--- a/Python+Selenium设计/Python+Selenium中级篇/3.元素定位报错中iframe是什么鬼.docx
+++ b/Python+Selenium设计/Python+Selenium中级篇/3.元素定位报错中iframe是什么鬼.docx
@@ -4,169 +4,229 @@
   <w:body>
     <w:p>
       <w:pPr>
-        <w:ind w:firstLineChars="200" w:firstLine="600"/>
+        <w:ind w:firstLineChars="200" w:firstLine="360"/>
         <w:jc w:val="center"/>
         <w:rPr>
-          <w:rFonts w:ascii="微软雅黑" w:eastAsia="微软雅黑" w:hAnsi="微软雅黑"/>
+          <w:rFonts w:ascii="Microsoft YaHei" w:eastAsia="Microsoft YaHei" w:hAnsi="Microsoft YaHei"/>
           <w:b/>
-          <w:sz w:val="30"/>
-          <w:szCs w:val="30"/>
-        </w:rPr>
-      </w:pPr>
-      <w:r>
-        <w:rPr>
-          <w:rFonts w:ascii="微软雅黑" w:eastAsia="微软雅黑" w:hAnsi="微软雅黑" w:hint="eastAsia"/>
+          <w:sz w:val="18"/>
+          <w:szCs w:val="18"/>
+        </w:rPr>
+      </w:pPr>
+      <w:r>
+        <w:rPr>
+          <w:rFonts w:ascii="Microsoft YaHei" w:eastAsia="Microsoft YaHei" w:hAnsi="Microsoft YaHei" w:hint="eastAsia"/>
           <w:b/>
-          <w:sz w:val="30"/>
-          <w:szCs w:val="30"/>
-        </w:rPr>
-        <w:t>元素定位报错中iframe是什么鬼</w:t>
-      </w:r>
-    </w:p>
-    <w:p>
-      <w:pPr>
-        <w:ind w:firstLineChars="200" w:firstLine="480"/>
-        <w:rPr>
-          <w:rFonts w:ascii="微软雅黑" w:eastAsia="微软雅黑" w:hAnsi="微软雅黑"/>
-          <w:sz w:val="24"/>
-          <w:szCs w:val="24"/>
-        </w:rPr>
-      </w:pPr>
-      <w:r>
-        <w:rPr>
-          <w:rFonts w:ascii="微软雅黑" w:eastAsia="微软雅黑" w:hAnsi="微软雅黑" w:hint="eastAsia"/>
-          <w:sz w:val="24"/>
-          <w:szCs w:val="24"/>
+          <w:sz w:val="18"/>
+          <w:szCs w:val="18"/>
+        </w:rPr>
+        <w:t>元素定位报错中</w:t>
+      </w:r>
+      <w:proofErr w:type="spellStart"/>
+      <w:r>
+        <w:rPr>
+          <w:rFonts w:ascii="Microsoft YaHei" w:eastAsia="Microsoft YaHei" w:hAnsi="Microsoft YaHei" w:hint="eastAsia"/>
+          <w:b/>
+          <w:sz w:val="18"/>
+          <w:szCs w:val="18"/>
+        </w:rPr>
+        <w:t>iframe</w:t>
+      </w:r>
+      <w:proofErr w:type="spellEnd"/>
+      <w:r>
+        <w:rPr>
+          <w:rFonts w:ascii="Microsoft YaHei" w:eastAsia="Microsoft YaHei" w:hAnsi="Microsoft YaHei" w:hint="eastAsia"/>
+          <w:b/>
+          <w:sz w:val="18"/>
+          <w:szCs w:val="18"/>
+        </w:rPr>
+        <w:t>是什么鬼</w:t>
+      </w:r>
+    </w:p>
+    <w:p>
+      <w:pPr>
+        <w:ind w:firstLineChars="200" w:firstLine="360"/>
+        <w:rPr>
+          <w:rFonts w:ascii="Microsoft YaHei" w:eastAsia="Microsoft YaHei" w:hAnsi="Microsoft YaHei"/>
+          <w:sz w:val="18"/>
+          <w:szCs w:val="18"/>
+        </w:rPr>
+      </w:pPr>
+      <w:r>
+        <w:rPr>
+          <w:rFonts w:ascii="Microsoft YaHei" w:eastAsia="Microsoft YaHei" w:hAnsi="Microsoft YaHei" w:hint="eastAsia"/>
+          <w:sz w:val="18"/>
+          <w:szCs w:val="18"/>
         </w:rPr>
         <w:t>在</w:t>
       </w:r>
       <w:r>
         <w:rPr>
-          <w:rFonts w:ascii="微软雅黑" w:eastAsia="微软雅黑" w:hAnsi="微软雅黑"/>
-          <w:sz w:val="24"/>
-          <w:szCs w:val="24"/>
+          <w:rFonts w:ascii="Microsoft YaHei" w:eastAsia="Microsoft YaHei" w:hAnsi="Microsoft YaHei"/>
+          <w:sz w:val="18"/>
+          <w:szCs w:val="18"/>
         </w:rPr>
         <w:t>不知道前端是否采用了</w:t>
       </w:r>
-      <w:r>
-        <w:rPr>
-          <w:rFonts w:ascii="微软雅黑" w:eastAsia="微软雅黑" w:hAnsi="微软雅黑" w:hint="eastAsia"/>
-          <w:sz w:val="24"/>
-          <w:szCs w:val="24"/>
-        </w:rPr>
-        <w:t>iframe框架</w:t>
-      </w:r>
-      <w:r>
-        <w:rPr>
-          <w:rFonts w:ascii="微软雅黑" w:eastAsia="微软雅黑" w:hAnsi="微软雅黑"/>
-          <w:sz w:val="24"/>
-          <w:szCs w:val="24"/>
+      <w:proofErr w:type="spellStart"/>
+      <w:r>
+        <w:rPr>
+          <w:rFonts w:ascii="Microsoft YaHei" w:eastAsia="Microsoft YaHei" w:hAnsi="Microsoft YaHei" w:hint="eastAsia"/>
+          <w:sz w:val="18"/>
+          <w:szCs w:val="18"/>
+        </w:rPr>
+        <w:t>iframe</w:t>
+      </w:r>
+      <w:proofErr w:type="spellEnd"/>
+      <w:r>
+        <w:rPr>
+          <w:rFonts w:ascii="Microsoft YaHei" w:eastAsia="Microsoft YaHei" w:hAnsi="Microsoft YaHei" w:hint="eastAsia"/>
+          <w:sz w:val="18"/>
+          <w:szCs w:val="18"/>
+        </w:rPr>
+        <w:t>框架</w:t>
+      </w:r>
+      <w:r>
+        <w:rPr>
+          <w:rFonts w:ascii="Microsoft YaHei" w:eastAsia="Microsoft YaHei" w:hAnsi="Microsoft YaHei"/>
+          <w:sz w:val="18"/>
+          <w:szCs w:val="18"/>
         </w:rPr>
         <w:t>的时候，我们按照原来定位元素的方式去抓网页元素</w:t>
       </w:r>
-      <w:r>
-        <w:rPr>
-          <w:rFonts w:ascii="微软雅黑" w:eastAsia="微软雅黑" w:hAnsi="微软雅黑" w:hint="eastAsia"/>
-          <w:sz w:val="24"/>
-          <w:szCs w:val="24"/>
-        </w:rPr>
-        <w:t>xpath表达</w:t>
-      </w:r>
-      <w:r>
-        <w:rPr>
-          <w:rFonts w:ascii="微软雅黑" w:eastAsia="微软雅黑" w:hAnsi="微软雅黑"/>
-          <w:sz w:val="24"/>
-          <w:szCs w:val="24"/>
+      <w:proofErr w:type="spellStart"/>
+      <w:r>
+        <w:rPr>
+          <w:rFonts w:ascii="Microsoft YaHei" w:eastAsia="Microsoft YaHei" w:hAnsi="Microsoft YaHei" w:hint="eastAsia"/>
+          <w:sz w:val="18"/>
+          <w:szCs w:val="18"/>
+        </w:rPr>
+        <w:t>xpath</w:t>
+      </w:r>
+      <w:proofErr w:type="spellEnd"/>
+      <w:r>
+        <w:rPr>
+          <w:rFonts w:ascii="Microsoft YaHei" w:eastAsia="Microsoft YaHei" w:hAnsi="Microsoft YaHei" w:hint="eastAsia"/>
+          <w:sz w:val="18"/>
+          <w:szCs w:val="18"/>
+        </w:rPr>
+        <w:t>表达</w:t>
+      </w:r>
+      <w:r>
+        <w:rPr>
+          <w:rFonts w:ascii="Microsoft YaHei" w:eastAsia="Microsoft YaHei" w:hAnsi="Microsoft YaHei"/>
+          <w:sz w:val="18"/>
+          <w:szCs w:val="18"/>
         </w:rPr>
         <w:t>式，结果发现，明明</w:t>
       </w:r>
-      <w:r>
-        <w:rPr>
-          <w:rFonts w:ascii="微软雅黑" w:eastAsia="微软雅黑" w:hAnsi="微软雅黑" w:hint="eastAsia"/>
-          <w:sz w:val="24"/>
-          <w:szCs w:val="24"/>
-        </w:rPr>
-        <w:t>xpath表达式</w:t>
-      </w:r>
-      <w:r>
-        <w:rPr>
-          <w:rFonts w:ascii="微软雅黑" w:eastAsia="微软雅黑" w:hAnsi="微软雅黑"/>
-          <w:sz w:val="24"/>
-          <w:szCs w:val="24"/>
+      <w:proofErr w:type="spellStart"/>
+      <w:r>
+        <w:rPr>
+          <w:rFonts w:ascii="Microsoft YaHei" w:eastAsia="Microsoft YaHei" w:hAnsi="Microsoft YaHei" w:hint="eastAsia"/>
+          <w:sz w:val="18"/>
+          <w:szCs w:val="18"/>
+        </w:rPr>
+        <w:t>xpath</w:t>
+      </w:r>
+      <w:proofErr w:type="spellEnd"/>
+      <w:r>
+        <w:rPr>
+          <w:rFonts w:ascii="Microsoft YaHei" w:eastAsia="Microsoft YaHei" w:hAnsi="Microsoft YaHei" w:hint="eastAsia"/>
+          <w:sz w:val="18"/>
+          <w:szCs w:val="18"/>
+        </w:rPr>
+        <w:t>表达式</w:t>
+      </w:r>
+      <w:r>
+        <w:rPr>
+          <w:rFonts w:ascii="Microsoft YaHei" w:eastAsia="Microsoft YaHei" w:hAnsi="Microsoft YaHei"/>
+          <w:sz w:val="18"/>
+          <w:szCs w:val="18"/>
         </w:rPr>
         <w:t>没有问题，</w:t>
       </w:r>
       <w:r>
         <w:rPr>
-          <w:rFonts w:ascii="微软雅黑" w:eastAsia="微软雅黑" w:hAnsi="微软雅黑" w:hint="eastAsia"/>
-          <w:sz w:val="24"/>
-          <w:szCs w:val="24"/>
-        </w:rPr>
-        <w:t>在fire</w:t>
-      </w:r>
-      <w:r>
-        <w:rPr>
-          <w:rFonts w:ascii="微软雅黑" w:eastAsia="微软雅黑" w:hAnsi="微软雅黑"/>
-          <w:sz w:val="24"/>
-          <w:szCs w:val="24"/>
+          <w:rFonts w:ascii="Microsoft YaHei" w:eastAsia="Microsoft YaHei" w:hAnsi="Microsoft YaHei" w:hint="eastAsia"/>
+          <w:sz w:val="18"/>
+          <w:szCs w:val="18"/>
+        </w:rPr>
+        <w:t>在</w:t>
+      </w:r>
+      <w:proofErr w:type="spellStart"/>
+      <w:r>
+        <w:rPr>
+          <w:rFonts w:ascii="Microsoft YaHei" w:eastAsia="Microsoft YaHei" w:hAnsi="Microsoft YaHei" w:hint="eastAsia"/>
+          <w:sz w:val="18"/>
+          <w:szCs w:val="18"/>
+        </w:rPr>
+        <w:t>fire</w:t>
+      </w:r>
+      <w:r>
+        <w:rPr>
+          <w:rFonts w:ascii="Microsoft YaHei" w:eastAsia="Microsoft YaHei" w:hAnsi="Microsoft YaHei"/>
+          <w:sz w:val="18"/>
+          <w:szCs w:val="18"/>
         </w:rPr>
         <w:t>path</w:t>
       </w:r>
-      <w:r>
-        <w:rPr>
-          <w:rFonts w:ascii="微软雅黑" w:eastAsia="微软雅黑" w:hAnsi="微软雅黑" w:hint="eastAsia"/>
-          <w:sz w:val="24"/>
-          <w:szCs w:val="24"/>
+      <w:proofErr w:type="spellEnd"/>
+      <w:r>
+        <w:rPr>
+          <w:rFonts w:ascii="Microsoft YaHei" w:eastAsia="Microsoft YaHei" w:hAnsi="Microsoft YaHei" w:hint="eastAsia"/>
+          <w:sz w:val="18"/>
+          <w:szCs w:val="18"/>
         </w:rPr>
         <w:t>上</w:t>
       </w:r>
       <w:r>
         <w:rPr>
-          <w:rFonts w:ascii="微软雅黑" w:eastAsia="微软雅黑" w:hAnsi="微软雅黑"/>
-          <w:sz w:val="24"/>
-          <w:szCs w:val="24"/>
+          <w:rFonts w:ascii="Microsoft YaHei" w:eastAsia="Microsoft YaHei" w:hAnsi="Microsoft YaHei"/>
+          <w:sz w:val="18"/>
+          <w:szCs w:val="18"/>
         </w:rPr>
         <w:t>可以定位元素，</w:t>
       </w:r>
       <w:r>
         <w:rPr>
-          <w:rFonts w:ascii="微软雅黑" w:eastAsia="微软雅黑" w:hAnsi="微软雅黑" w:hint="eastAsia"/>
-          <w:sz w:val="24"/>
-          <w:szCs w:val="24"/>
+          <w:rFonts w:ascii="Microsoft YaHei" w:eastAsia="Microsoft YaHei" w:hAnsi="Microsoft YaHei" w:hint="eastAsia"/>
+          <w:sz w:val="18"/>
+          <w:szCs w:val="18"/>
         </w:rPr>
         <w:t>但是</w:t>
       </w:r>
       <w:r>
         <w:rPr>
-          <w:rFonts w:ascii="微软雅黑" w:eastAsia="微软雅黑" w:hAnsi="微软雅黑"/>
-          <w:sz w:val="24"/>
-          <w:szCs w:val="24"/>
+          <w:rFonts w:ascii="Microsoft YaHei" w:eastAsia="Microsoft YaHei" w:hAnsi="Microsoft YaHei"/>
+          <w:sz w:val="18"/>
+          <w:szCs w:val="18"/>
         </w:rPr>
         <w:t>脚本执行就是定位不到元素，死活找不到原因出在哪里。</w:t>
       </w:r>
     </w:p>
     <w:p>
       <w:pPr>
-        <w:ind w:firstLineChars="200" w:firstLine="480"/>
-        <w:rPr>
-          <w:rFonts w:ascii="微软雅黑" w:eastAsia="微软雅黑" w:hAnsi="微软雅黑"/>
-          <w:sz w:val="24"/>
-          <w:szCs w:val="24"/>
-        </w:rPr>
-      </w:pPr>
-      <w:r>
-        <w:rPr>
-          <w:rFonts w:ascii="微软雅黑" w:eastAsia="微软雅黑" w:hAnsi="微软雅黑" w:hint="eastAsia"/>
-          <w:sz w:val="24"/>
-          <w:szCs w:val="24"/>
+        <w:ind w:firstLineChars="200" w:firstLine="360"/>
+        <w:rPr>
+          <w:rFonts w:ascii="Microsoft YaHei" w:eastAsia="Microsoft YaHei" w:hAnsi="Microsoft YaHei"/>
+          <w:sz w:val="18"/>
+          <w:szCs w:val="18"/>
+        </w:rPr>
+      </w:pPr>
+      <w:r>
+        <w:rPr>
+          <w:rFonts w:ascii="Microsoft YaHei" w:eastAsia="Microsoft YaHei" w:hAnsi="Microsoft YaHei" w:hint="eastAsia"/>
+          <w:sz w:val="18"/>
+          <w:szCs w:val="18"/>
         </w:rPr>
         <w:t>例如</w:t>
       </w:r>
       <w:r>
         <w:rPr>
-          <w:rFonts w:ascii="微软雅黑" w:eastAsia="微软雅黑" w:hAnsi="微软雅黑"/>
-          <w:sz w:val="24"/>
-          <w:szCs w:val="24"/>
+          <w:rFonts w:ascii="Microsoft YaHei" w:eastAsia="Microsoft YaHei" w:hAnsi="Microsoft YaHei"/>
+          <w:sz w:val="18"/>
+          <w:szCs w:val="18"/>
         </w:rPr>
         <w:t>，我需要定位下图中的化学药，需要点击化学药。</w:t>
       </w:r>
@@ -174,14 +234,16 @@
     <w:p>
       <w:pPr>
         <w:rPr>
-          <w:rFonts w:ascii="微软雅黑" w:eastAsia="微软雅黑" w:hAnsi="微软雅黑"/>
-          <w:sz w:val="24"/>
-          <w:szCs w:val="24"/>
+          <w:rFonts w:ascii="Microsoft YaHei" w:eastAsia="Microsoft YaHei" w:hAnsi="Microsoft YaHei"/>
+          <w:sz w:val="18"/>
+          <w:szCs w:val="18"/>
         </w:rPr>
       </w:pPr>
       <w:r>
         <w:rPr>
           <w:noProof/>
+          <w:sz w:val="18"/>
+          <w:szCs w:val="18"/>
         </w:rPr>
         <w:drawing>
           <wp:inline distT="0" distB="0" distL="0" distR="0" wp14:anchorId="6351EFEB" wp14:editId="67BFADA6">
@@ -223,24 +285,24 @@
     <w:p>
       <w:pPr>
         <w:rPr>
-          <w:rFonts w:ascii="微软雅黑" w:eastAsia="微软雅黑" w:hAnsi="微软雅黑"/>
-          <w:sz w:val="24"/>
-          <w:szCs w:val="24"/>
-        </w:rPr>
-      </w:pPr>
-      <w:r>
-        <w:rPr>
-          <w:rFonts w:ascii="微软雅黑" w:eastAsia="微软雅黑" w:hAnsi="微软雅黑" w:hint="eastAsia"/>
-          <w:sz w:val="24"/>
-          <w:szCs w:val="24"/>
+          <w:rFonts w:ascii="Microsoft YaHei" w:eastAsia="Microsoft YaHei" w:hAnsi="Microsoft YaHei"/>
+          <w:sz w:val="18"/>
+          <w:szCs w:val="18"/>
+        </w:rPr>
+      </w:pPr>
+      <w:r>
+        <w:rPr>
+          <w:rFonts w:ascii="Microsoft YaHei" w:eastAsia="Microsoft YaHei" w:hAnsi="Microsoft YaHei" w:hint="eastAsia"/>
+          <w:sz w:val="18"/>
+          <w:szCs w:val="18"/>
         </w:rPr>
         <w:t>会</w:t>
       </w:r>
       <w:r>
         <w:rPr>
-          <w:rFonts w:ascii="微软雅黑" w:eastAsia="微软雅黑" w:hAnsi="微软雅黑"/>
-          <w:sz w:val="24"/>
-          <w:szCs w:val="24"/>
+          <w:rFonts w:ascii="Microsoft YaHei" w:eastAsia="Microsoft YaHei" w:hAnsi="Microsoft YaHei"/>
+          <w:sz w:val="18"/>
+          <w:szCs w:val="18"/>
         </w:rPr>
         <w:t>报类似报错</w:t>
       </w:r>
@@ -248,14 +310,16 @@
     <w:p>
       <w:pPr>
         <w:rPr>
-          <w:rFonts w:ascii="微软雅黑" w:eastAsia="微软雅黑" w:hAnsi="微软雅黑"/>
-          <w:sz w:val="24"/>
-          <w:szCs w:val="24"/>
+          <w:rFonts w:ascii="Microsoft YaHei" w:eastAsia="Microsoft YaHei" w:hAnsi="Microsoft YaHei"/>
+          <w:sz w:val="18"/>
+          <w:szCs w:val="18"/>
         </w:rPr>
       </w:pPr>
       <w:r>
         <w:rPr>
           <w:noProof/>
+          <w:sz w:val="18"/>
+          <w:szCs w:val="18"/>
         </w:rPr>
         <w:drawing>
           <wp:inline distT="0" distB="0" distL="0" distR="0" wp14:anchorId="1CE00B07" wp14:editId="2C9C04E0">
@@ -297,119 +361,75 @@
     <w:p>
       <w:pPr>
         <w:rPr>
-          <w:rFonts w:ascii="微软雅黑" w:eastAsia="微软雅黑" w:hAnsi="微软雅黑"/>
-          <w:sz w:val="24"/>
-          <w:szCs w:val="24"/>
-        </w:rPr>
-      </w:pPr>
-    </w:p>
-    <w:p>
-      <w:pPr>
-        <w:rPr>
-          <w:rFonts w:ascii="微软雅黑" w:eastAsia="微软雅黑" w:hAnsi="微软雅黑"/>
-          <w:sz w:val="24"/>
-          <w:szCs w:val="24"/>
-        </w:rPr>
-      </w:pPr>
-    </w:p>
-    <w:p>
-      <w:pPr>
-        <w:rPr>
-          <w:rFonts w:ascii="微软雅黑" w:eastAsia="微软雅黑" w:hAnsi="微软雅黑"/>
-          <w:sz w:val="24"/>
-          <w:szCs w:val="24"/>
-        </w:rPr>
-      </w:pPr>
-    </w:p>
-    <w:p>
-      <w:pPr>
-        <w:rPr>
-          <w:rFonts w:ascii="微软雅黑" w:eastAsia="微软雅黑" w:hAnsi="微软雅黑"/>
-          <w:sz w:val="24"/>
-          <w:szCs w:val="24"/>
-        </w:rPr>
-      </w:pPr>
-    </w:p>
-    <w:p>
-      <w:pPr>
-        <w:rPr>
-          <w:rFonts w:ascii="微软雅黑" w:eastAsia="微软雅黑" w:hAnsi="微软雅黑"/>
-          <w:sz w:val="24"/>
-          <w:szCs w:val="24"/>
-        </w:rPr>
-      </w:pPr>
-    </w:p>
-    <w:p>
-      <w:pPr>
-        <w:rPr>
-          <w:rFonts w:ascii="微软雅黑" w:eastAsia="微软雅黑" w:hAnsi="微软雅黑"/>
-          <w:sz w:val="24"/>
-          <w:szCs w:val="24"/>
-        </w:rPr>
-      </w:pPr>
-    </w:p>
-    <w:p>
-      <w:pPr>
-        <w:rPr>
-          <w:rFonts w:ascii="微软雅黑" w:eastAsia="微软雅黑" w:hAnsi="微软雅黑"/>
-          <w:sz w:val="24"/>
-          <w:szCs w:val="24"/>
-        </w:rPr>
-      </w:pPr>
-      <w:r>
-        <w:rPr>
-          <w:rFonts w:ascii="微软雅黑" w:eastAsia="微软雅黑" w:hAnsi="微软雅黑" w:hint="eastAsia"/>
-          <w:sz w:val="24"/>
-          <w:szCs w:val="24"/>
-        </w:rPr>
-        <w:lastRenderedPageBreak/>
+          <w:rFonts w:ascii="Microsoft YaHei" w:eastAsia="Microsoft YaHei" w:hAnsi="Microsoft YaHei"/>
+          <w:sz w:val="18"/>
+          <w:szCs w:val="18"/>
+        </w:rPr>
+      </w:pPr>
+      <w:bookmarkStart w:id="0" w:name="_GoBack"/>
+      <w:bookmarkEnd w:id="0"/>
+    </w:p>
+    <w:p>
+      <w:pPr>
+        <w:rPr>
+          <w:rFonts w:ascii="Microsoft YaHei" w:eastAsia="Microsoft YaHei" w:hAnsi="Microsoft YaHei"/>
+          <w:sz w:val="18"/>
+          <w:szCs w:val="18"/>
+        </w:rPr>
+      </w:pPr>
+      <w:r>
+        <w:rPr>
+          <w:rFonts w:ascii="Microsoft YaHei" w:eastAsia="Microsoft YaHei" w:hAnsi="Microsoft YaHei" w:hint="eastAsia"/>
+          <w:sz w:val="18"/>
+          <w:szCs w:val="18"/>
+        </w:rPr>
         <w:t>代码</w:t>
       </w:r>
       <w:r>
         <w:rPr>
-          <w:rFonts w:ascii="微软雅黑" w:eastAsia="微软雅黑" w:hAnsi="微软雅黑"/>
-          <w:sz w:val="24"/>
-          <w:szCs w:val="24"/>
+          <w:rFonts w:ascii="Microsoft YaHei" w:eastAsia="Microsoft YaHei" w:hAnsi="Microsoft YaHei"/>
+          <w:sz w:val="18"/>
+          <w:szCs w:val="18"/>
         </w:rPr>
         <w:t>如下：</w:t>
       </w:r>
       <w:r>
         <w:rPr>
-          <w:rFonts w:ascii="微软雅黑" w:eastAsia="微软雅黑" w:hAnsi="微软雅黑" w:hint="eastAsia"/>
-          <w:sz w:val="24"/>
-          <w:szCs w:val="24"/>
+          <w:rFonts w:ascii="Microsoft YaHei" w:eastAsia="Microsoft YaHei" w:hAnsi="Microsoft YaHei" w:hint="eastAsia"/>
+          <w:sz w:val="18"/>
+          <w:szCs w:val="18"/>
         </w:rPr>
         <w:t>（内部</w:t>
       </w:r>
       <w:r>
         <w:rPr>
-          <w:rFonts w:ascii="微软雅黑" w:eastAsia="微软雅黑" w:hAnsi="微软雅黑"/>
-          <w:sz w:val="24"/>
-          <w:szCs w:val="24"/>
+          <w:rFonts w:ascii="Microsoft YaHei" w:eastAsia="Microsoft YaHei" w:hAnsi="Microsoft YaHei"/>
+          <w:sz w:val="18"/>
+          <w:szCs w:val="18"/>
         </w:rPr>
         <w:t>服务地址，访问不了，</w:t>
       </w:r>
       <w:r>
         <w:rPr>
-          <w:rFonts w:ascii="微软雅黑" w:eastAsia="微软雅黑" w:hAnsi="微软雅黑" w:hint="eastAsia"/>
-          <w:sz w:val="24"/>
-          <w:szCs w:val="24"/>
+          <w:rFonts w:ascii="Microsoft YaHei" w:eastAsia="Microsoft YaHei" w:hAnsi="Microsoft YaHei" w:hint="eastAsia"/>
+          <w:sz w:val="18"/>
+          <w:szCs w:val="18"/>
         </w:rPr>
         <w:t>data.pharmacodia.com需要</w:t>
       </w:r>
       <w:r>
         <w:rPr>
-          <w:rFonts w:ascii="微软雅黑" w:eastAsia="微软雅黑" w:hAnsi="微软雅黑"/>
-          <w:sz w:val="24"/>
-          <w:szCs w:val="24"/>
+          <w:rFonts w:ascii="Microsoft YaHei" w:eastAsia="Microsoft YaHei" w:hAnsi="Microsoft YaHei"/>
+          <w:sz w:val="18"/>
+          <w:szCs w:val="18"/>
         </w:rPr>
         <w:t>注册</w:t>
       </w:r>
       <w:r>
         <w:rPr>
-          <w:rFonts w:ascii="微软雅黑" w:eastAsia="微软雅黑" w:hAnsi="微软雅黑" w:hint="eastAsia"/>
-          <w:sz w:val="24"/>
-          <w:szCs w:val="24"/>
+          <w:rFonts w:ascii="Microsoft YaHei" w:eastAsia="Microsoft YaHei" w:hAnsi="Microsoft YaHei" w:hint="eastAsia"/>
+          <w:sz w:val="18"/>
+          <w:szCs w:val="18"/>
         </w:rPr>
         <w:t>）</w:t>
       </w:r>
@@ -417,14 +437,16 @@
     <w:p>
       <w:pPr>
         <w:rPr>
-          <w:rFonts w:ascii="微软雅黑" w:eastAsia="微软雅黑" w:hAnsi="微软雅黑"/>
-          <w:sz w:val="24"/>
-          <w:szCs w:val="24"/>
+          <w:rFonts w:ascii="Microsoft YaHei" w:eastAsia="Microsoft YaHei" w:hAnsi="Microsoft YaHei"/>
+          <w:sz w:val="18"/>
+          <w:szCs w:val="18"/>
         </w:rPr>
       </w:pPr>
       <w:r>
         <w:rPr>
           <w:noProof/>
+          <w:sz w:val="18"/>
+          <w:szCs w:val="18"/>
         </w:rPr>
         <w:drawing>
           <wp:inline distT="0" distB="0" distL="0" distR="0" wp14:anchorId="632CFDE4" wp14:editId="4F71C90C">
@@ -466,33 +488,33 @@
     <w:p>
       <w:pPr>
         <w:rPr>
-          <w:rFonts w:ascii="微软雅黑" w:eastAsia="微软雅黑" w:hAnsi="微软雅黑"/>
-          <w:sz w:val="24"/>
-          <w:szCs w:val="24"/>
-        </w:rPr>
-      </w:pPr>
-    </w:p>
-    <w:p>
-      <w:pPr>
-        <w:rPr>
-          <w:rFonts w:ascii="微软雅黑" w:eastAsia="微软雅黑" w:hAnsi="微软雅黑"/>
-          <w:sz w:val="24"/>
-          <w:szCs w:val="24"/>
-        </w:rPr>
-      </w:pPr>
-      <w:r>
-        <w:rPr>
-          <w:rFonts w:ascii="微软雅黑" w:eastAsia="微软雅黑" w:hAnsi="微软雅黑" w:hint="eastAsia"/>
-          <w:sz w:val="24"/>
-          <w:szCs w:val="24"/>
+          <w:rFonts w:ascii="Microsoft YaHei" w:eastAsia="Microsoft YaHei" w:hAnsi="Microsoft YaHei"/>
+          <w:sz w:val="18"/>
+          <w:szCs w:val="18"/>
+        </w:rPr>
+      </w:pPr>
+    </w:p>
+    <w:p>
+      <w:pPr>
+        <w:rPr>
+          <w:rFonts w:ascii="Microsoft YaHei" w:eastAsia="Microsoft YaHei" w:hAnsi="Microsoft YaHei"/>
+          <w:sz w:val="18"/>
+          <w:szCs w:val="18"/>
+        </w:rPr>
+      </w:pPr>
+      <w:r>
+        <w:rPr>
+          <w:rFonts w:ascii="Microsoft YaHei" w:eastAsia="Microsoft YaHei" w:hAnsi="Microsoft YaHei" w:hint="eastAsia"/>
+          <w:sz w:val="18"/>
+          <w:szCs w:val="18"/>
         </w:rPr>
         <w:t>分析</w:t>
       </w:r>
       <w:r>
         <w:rPr>
-          <w:rFonts w:ascii="微软雅黑" w:eastAsia="微软雅黑" w:hAnsi="微软雅黑"/>
-          <w:sz w:val="24"/>
-          <w:szCs w:val="24"/>
+          <w:rFonts w:ascii="Microsoft YaHei" w:eastAsia="Microsoft YaHei" w:hAnsi="Microsoft YaHei"/>
+          <w:sz w:val="18"/>
+          <w:szCs w:val="18"/>
         </w:rPr>
         <w:t>：</w:t>
       </w:r>
@@ -500,15 +522,18 @@
     <w:p>
       <w:pPr>
         <w:rPr>
-          <w:rFonts w:ascii="微软雅黑" w:eastAsia="微软雅黑" w:hAnsi="微软雅黑"/>
-          <w:sz w:val="24"/>
-          <w:szCs w:val="24"/>
+          <w:rFonts w:ascii="Microsoft YaHei" w:eastAsia="Microsoft YaHei" w:hAnsi="Microsoft YaHei"/>
+          <w:sz w:val="18"/>
+          <w:szCs w:val="18"/>
         </w:rPr>
       </w:pPr>
       <w:r>
         <w:rPr>
           <w:noProof/>
-        </w:rPr>
+          <w:sz w:val="18"/>
+          <w:szCs w:val="18"/>
+        </w:rPr>
+        <w:lastRenderedPageBreak/>
         <w:drawing>
           <wp:inline distT="0" distB="0" distL="0" distR="0" wp14:anchorId="7E48B3F4" wp14:editId="7B19D793">
             <wp:extent cx="5085714" cy="4247619"/>
@@ -549,88 +574,118 @@
     <w:p>
       <w:pPr>
         <w:rPr>
-          <w:rFonts w:ascii="微软雅黑" w:eastAsia="微软雅黑" w:hAnsi="微软雅黑"/>
-          <w:sz w:val="24"/>
-          <w:szCs w:val="24"/>
-        </w:rPr>
-      </w:pPr>
-      <w:r>
-        <w:rPr>
-          <w:rFonts w:ascii="微软雅黑" w:eastAsia="微软雅黑" w:hAnsi="微软雅黑" w:hint="eastAsia"/>
-          <w:sz w:val="24"/>
-          <w:szCs w:val="24"/>
+          <w:rFonts w:ascii="Microsoft YaHei" w:eastAsia="Microsoft YaHei" w:hAnsi="Microsoft YaHei"/>
+          <w:sz w:val="18"/>
+          <w:szCs w:val="18"/>
+        </w:rPr>
+      </w:pPr>
+      <w:r>
+        <w:rPr>
+          <w:rFonts w:ascii="Microsoft YaHei" w:eastAsia="Microsoft YaHei" w:hAnsi="Microsoft YaHei" w:hint="eastAsia"/>
+          <w:sz w:val="18"/>
+          <w:szCs w:val="18"/>
         </w:rPr>
         <w:t>看到</w:t>
       </w:r>
       <w:r>
         <w:rPr>
-          <w:rFonts w:ascii="微软雅黑" w:eastAsia="微软雅黑" w:hAnsi="微软雅黑"/>
-          <w:sz w:val="24"/>
-          <w:szCs w:val="24"/>
+          <w:rFonts w:ascii="Microsoft YaHei" w:eastAsia="Microsoft YaHei" w:hAnsi="Microsoft YaHei"/>
+          <w:sz w:val="18"/>
+          <w:szCs w:val="18"/>
         </w:rPr>
         <w:t>这个</w:t>
       </w:r>
-      <w:r>
-        <w:rPr>
-          <w:rFonts w:ascii="微软雅黑" w:eastAsia="微软雅黑" w:hAnsi="微软雅黑" w:hint="eastAsia"/>
-          <w:sz w:val="24"/>
-          <w:szCs w:val="24"/>
-        </w:rPr>
-        <w:t>iframe没</w:t>
-      </w:r>
-      <w:r>
-        <w:rPr>
-          <w:rFonts w:ascii="微软雅黑" w:eastAsia="微软雅黑" w:hAnsi="微软雅黑"/>
-          <w:sz w:val="24"/>
-          <w:szCs w:val="24"/>
+      <w:proofErr w:type="spellStart"/>
+      <w:r>
+        <w:rPr>
+          <w:rFonts w:ascii="Microsoft YaHei" w:eastAsia="Microsoft YaHei" w:hAnsi="Microsoft YaHei" w:hint="eastAsia"/>
+          <w:sz w:val="18"/>
+          <w:szCs w:val="18"/>
+        </w:rPr>
+        <w:t>iframe</w:t>
+      </w:r>
+      <w:proofErr w:type="spellEnd"/>
+      <w:r>
+        <w:rPr>
+          <w:rFonts w:ascii="Microsoft YaHei" w:eastAsia="Microsoft YaHei" w:hAnsi="Microsoft YaHei" w:hint="eastAsia"/>
+          <w:sz w:val="18"/>
+          <w:szCs w:val="18"/>
+        </w:rPr>
+        <w:t>没</w:t>
+      </w:r>
+      <w:r>
+        <w:rPr>
+          <w:rFonts w:ascii="Microsoft YaHei" w:eastAsia="Microsoft YaHei" w:hAnsi="Microsoft YaHei"/>
+          <w:sz w:val="18"/>
+          <w:szCs w:val="18"/>
         </w:rPr>
         <w:t>，一般这个地方是</w:t>
       </w:r>
-      <w:r>
-        <w:rPr>
-          <w:rFonts w:ascii="微软雅黑" w:eastAsia="微软雅黑" w:hAnsi="微软雅黑" w:hint="eastAsia"/>
-          <w:sz w:val="24"/>
-          <w:szCs w:val="24"/>
-        </w:rPr>
-        <w:t>topwindow，</w:t>
-      </w:r>
-      <w:r>
-        <w:rPr>
-          <w:rFonts w:ascii="微软雅黑" w:eastAsia="微软雅黑" w:hAnsi="微软雅黑"/>
-          <w:sz w:val="24"/>
-          <w:szCs w:val="24"/>
+      <w:proofErr w:type="spellStart"/>
+      <w:r>
+        <w:rPr>
+          <w:rFonts w:ascii="Microsoft YaHei" w:eastAsia="Microsoft YaHei" w:hAnsi="Microsoft YaHei" w:hint="eastAsia"/>
+          <w:sz w:val="18"/>
+          <w:szCs w:val="18"/>
+        </w:rPr>
+        <w:t>topwindow</w:t>
+      </w:r>
+      <w:proofErr w:type="spellEnd"/>
+      <w:r>
+        <w:rPr>
+          <w:rFonts w:ascii="Microsoft YaHei" w:eastAsia="Microsoft YaHei" w:hAnsi="Microsoft YaHei" w:hint="eastAsia"/>
+          <w:sz w:val="18"/>
+          <w:szCs w:val="18"/>
+        </w:rPr>
+        <w:t>，</w:t>
+      </w:r>
+      <w:r>
+        <w:rPr>
+          <w:rFonts w:ascii="Microsoft YaHei" w:eastAsia="Microsoft YaHei" w:hAnsi="Microsoft YaHei"/>
+          <w:sz w:val="18"/>
+          <w:szCs w:val="18"/>
         </w:rPr>
         <w:t>一般</w:t>
       </w:r>
       <w:r>
         <w:rPr>
-          <w:rFonts w:ascii="微软雅黑" w:eastAsia="微软雅黑" w:hAnsi="微软雅黑" w:hint="eastAsia"/>
-          <w:sz w:val="24"/>
-          <w:szCs w:val="24"/>
+          <w:rFonts w:ascii="Microsoft YaHei" w:eastAsia="Microsoft YaHei" w:hAnsi="Microsoft YaHei" w:hint="eastAsia"/>
+          <w:sz w:val="18"/>
+          <w:szCs w:val="18"/>
         </w:rPr>
         <w:t>没有</w:t>
       </w:r>
       <w:r>
         <w:rPr>
-          <w:rFonts w:ascii="微软雅黑" w:eastAsia="微软雅黑" w:hAnsi="微软雅黑"/>
-          <w:sz w:val="24"/>
-          <w:szCs w:val="24"/>
+          <w:rFonts w:ascii="Microsoft YaHei" w:eastAsia="Microsoft YaHei" w:hAnsi="Microsoft YaHei"/>
+          <w:sz w:val="18"/>
+          <w:szCs w:val="18"/>
         </w:rPr>
         <w:t>采用</w:t>
       </w:r>
-      <w:r>
-        <w:rPr>
-          <w:rFonts w:ascii="微软雅黑" w:eastAsia="微软雅黑" w:hAnsi="微软雅黑" w:hint="eastAsia"/>
-          <w:sz w:val="24"/>
-          <w:szCs w:val="24"/>
-        </w:rPr>
-        <w:t>iframe如下</w:t>
-      </w:r>
-      <w:r>
-        <w:rPr>
-          <w:rFonts w:ascii="微软雅黑" w:eastAsia="微软雅黑" w:hAnsi="微软雅黑"/>
-          <w:sz w:val="24"/>
-          <w:szCs w:val="24"/>
+      <w:proofErr w:type="spellStart"/>
+      <w:r>
+        <w:rPr>
+          <w:rFonts w:ascii="Microsoft YaHei" w:eastAsia="Microsoft YaHei" w:hAnsi="Microsoft YaHei" w:hint="eastAsia"/>
+          <w:sz w:val="18"/>
+          <w:szCs w:val="18"/>
+        </w:rPr>
+        <w:t>iframe</w:t>
+      </w:r>
+      <w:proofErr w:type="spellEnd"/>
+      <w:r>
+        <w:rPr>
+          <w:rFonts w:ascii="Microsoft YaHei" w:eastAsia="Microsoft YaHei" w:hAnsi="Microsoft YaHei" w:hint="eastAsia"/>
+          <w:sz w:val="18"/>
+          <w:szCs w:val="18"/>
+        </w:rPr>
+        <w:t>如下</w:t>
+      </w:r>
+      <w:r>
+        <w:rPr>
+          <w:rFonts w:ascii="Microsoft YaHei" w:eastAsia="Microsoft YaHei" w:hAnsi="Microsoft YaHei"/>
+          <w:sz w:val="18"/>
+          <w:szCs w:val="18"/>
         </w:rPr>
         <w:t>截图</w:t>
       </w:r>
@@ -638,14 +693,16 @@
     <w:p>
       <w:pPr>
         <w:rPr>
-          <w:rFonts w:ascii="微软雅黑" w:eastAsia="微软雅黑" w:hAnsi="微软雅黑"/>
-          <w:sz w:val="24"/>
-          <w:szCs w:val="24"/>
+          <w:rFonts w:ascii="Microsoft YaHei" w:eastAsia="Microsoft YaHei" w:hAnsi="Microsoft YaHei"/>
+          <w:sz w:val="18"/>
+          <w:szCs w:val="18"/>
         </w:rPr>
       </w:pPr>
       <w:r>
         <w:rPr>
           <w:noProof/>
+          <w:sz w:val="18"/>
+          <w:szCs w:val="18"/>
         </w:rPr>
         <w:lastRenderedPageBreak/>
         <w:drawing>
@@ -688,129 +745,151 @@
     <w:p>
       <w:pPr>
         <w:rPr>
-          <w:rFonts w:ascii="微软雅黑" w:eastAsia="微软雅黑" w:hAnsi="微软雅黑"/>
-          <w:sz w:val="24"/>
-          <w:szCs w:val="24"/>
-        </w:rPr>
-      </w:pPr>
-    </w:p>
-    <w:p>
-      <w:pPr>
-        <w:rPr>
-          <w:rFonts w:ascii="微软雅黑" w:eastAsia="微软雅黑" w:hAnsi="微软雅黑"/>
-          <w:sz w:val="24"/>
-          <w:szCs w:val="24"/>
-        </w:rPr>
-      </w:pPr>
-      <w:r>
-        <w:rPr>
-          <w:rFonts w:ascii="微软雅黑" w:eastAsia="微软雅黑" w:hAnsi="微软雅黑" w:hint="eastAsia"/>
-          <w:sz w:val="24"/>
-          <w:szCs w:val="24"/>
+          <w:rFonts w:ascii="Microsoft YaHei" w:eastAsia="Microsoft YaHei" w:hAnsi="Microsoft YaHei"/>
+          <w:sz w:val="18"/>
+          <w:szCs w:val="18"/>
+        </w:rPr>
+      </w:pPr>
+    </w:p>
+    <w:p>
+      <w:pPr>
+        <w:rPr>
+          <w:rFonts w:ascii="Microsoft YaHei" w:eastAsia="Microsoft YaHei" w:hAnsi="Microsoft YaHei"/>
+          <w:sz w:val="18"/>
+          <w:szCs w:val="18"/>
+        </w:rPr>
+      </w:pPr>
+      <w:r>
+        <w:rPr>
+          <w:rFonts w:ascii="Microsoft YaHei" w:eastAsia="Microsoft YaHei" w:hAnsi="Microsoft YaHei" w:hint="eastAsia"/>
+          <w:sz w:val="18"/>
+          <w:szCs w:val="18"/>
         </w:rPr>
         <w:t>所以</w:t>
       </w:r>
       <w:r>
         <w:rPr>
-          <w:rFonts w:ascii="微软雅黑" w:eastAsia="微软雅黑" w:hAnsi="微软雅黑"/>
-          <w:sz w:val="24"/>
-          <w:szCs w:val="24"/>
+          <w:rFonts w:ascii="Microsoft YaHei" w:eastAsia="Microsoft YaHei" w:hAnsi="Microsoft YaHei"/>
+          <w:sz w:val="18"/>
+          <w:szCs w:val="18"/>
         </w:rPr>
         <w:t>，应该先需要从</w:t>
       </w:r>
       <w:r>
         <w:rPr>
-          <w:rFonts w:ascii="微软雅黑" w:eastAsia="微软雅黑" w:hAnsi="微软雅黑" w:hint="eastAsia"/>
-          <w:sz w:val="24"/>
-          <w:szCs w:val="24"/>
+          <w:rFonts w:ascii="Microsoft YaHei" w:eastAsia="Microsoft YaHei" w:hAnsi="Microsoft YaHei" w:hint="eastAsia"/>
+          <w:sz w:val="18"/>
+          <w:szCs w:val="18"/>
         </w:rPr>
         <w:t>top window层面</w:t>
       </w:r>
       <w:r>
         <w:rPr>
-          <w:rFonts w:ascii="微软雅黑" w:eastAsia="微软雅黑" w:hAnsi="微软雅黑"/>
-          <w:sz w:val="24"/>
-          <w:szCs w:val="24"/>
+          <w:rFonts w:ascii="Microsoft YaHei" w:eastAsia="Microsoft YaHei" w:hAnsi="Microsoft YaHei"/>
+          <w:sz w:val="18"/>
+          <w:szCs w:val="18"/>
         </w:rPr>
         <w:t>跳转到</w:t>
       </w:r>
-      <w:r>
-        <w:rPr>
-          <w:rFonts w:ascii="微软雅黑" w:eastAsia="微软雅黑" w:hAnsi="微软雅黑" w:hint="eastAsia"/>
-          <w:sz w:val="24"/>
-          <w:szCs w:val="24"/>
-        </w:rPr>
-        <w:t>iframe里面</w:t>
-      </w:r>
-      <w:r>
-        <w:rPr>
-          <w:rFonts w:ascii="微软雅黑" w:eastAsia="微软雅黑" w:hAnsi="微软雅黑"/>
-          <w:sz w:val="24"/>
-          <w:szCs w:val="24"/>
+      <w:proofErr w:type="spellStart"/>
+      <w:r>
+        <w:rPr>
+          <w:rFonts w:ascii="Microsoft YaHei" w:eastAsia="Microsoft YaHei" w:hAnsi="Microsoft YaHei" w:hint="eastAsia"/>
+          <w:sz w:val="18"/>
+          <w:szCs w:val="18"/>
+        </w:rPr>
+        <w:t>iframe</w:t>
+      </w:r>
+      <w:proofErr w:type="spellEnd"/>
+      <w:r>
+        <w:rPr>
+          <w:rFonts w:ascii="Microsoft YaHei" w:eastAsia="Microsoft YaHei" w:hAnsi="Microsoft YaHei" w:hint="eastAsia"/>
+          <w:sz w:val="18"/>
+          <w:szCs w:val="18"/>
+        </w:rPr>
+        <w:t>里面</w:t>
+      </w:r>
+      <w:r>
+        <w:rPr>
+          <w:rFonts w:ascii="Microsoft YaHei" w:eastAsia="Microsoft YaHei" w:hAnsi="Microsoft YaHei"/>
+          <w:sz w:val="18"/>
+          <w:szCs w:val="18"/>
         </w:rPr>
         <w:t>，然后操作</w:t>
       </w:r>
-      <w:r>
-        <w:rPr>
-          <w:rFonts w:ascii="微软雅黑" w:eastAsia="微软雅黑" w:hAnsi="微软雅黑" w:hint="eastAsia"/>
-          <w:sz w:val="24"/>
-          <w:szCs w:val="24"/>
-        </w:rPr>
-        <w:t>iframe里面</w:t>
-      </w:r>
-      <w:r>
-        <w:rPr>
-          <w:rFonts w:ascii="微软雅黑" w:eastAsia="微软雅黑" w:hAnsi="微软雅黑"/>
-          <w:sz w:val="24"/>
-          <w:szCs w:val="24"/>
+      <w:proofErr w:type="spellStart"/>
+      <w:r>
+        <w:rPr>
+          <w:rFonts w:ascii="Microsoft YaHei" w:eastAsia="Microsoft YaHei" w:hAnsi="Microsoft YaHei" w:hint="eastAsia"/>
+          <w:sz w:val="18"/>
+          <w:szCs w:val="18"/>
+        </w:rPr>
+        <w:t>iframe</w:t>
+      </w:r>
+      <w:proofErr w:type="spellEnd"/>
+      <w:r>
+        <w:rPr>
+          <w:rFonts w:ascii="Microsoft YaHei" w:eastAsia="Microsoft YaHei" w:hAnsi="Microsoft YaHei" w:hint="eastAsia"/>
+          <w:sz w:val="18"/>
+          <w:szCs w:val="18"/>
+        </w:rPr>
+        <w:t>里面</w:t>
+      </w:r>
+      <w:r>
+        <w:rPr>
+          <w:rFonts w:ascii="Microsoft YaHei" w:eastAsia="Microsoft YaHei" w:hAnsi="Microsoft YaHei"/>
+          <w:sz w:val="18"/>
+          <w:szCs w:val="18"/>
         </w:rPr>
         <w:t>的元素，最后需要</w:t>
       </w:r>
-      <w:r>
-        <w:rPr>
-          <w:rFonts w:ascii="微软雅黑" w:eastAsia="微软雅黑" w:hAnsi="微软雅黑" w:hint="eastAsia"/>
-          <w:sz w:val="24"/>
-          <w:szCs w:val="24"/>
+      <w:proofErr w:type="spellStart"/>
+      <w:r>
+        <w:rPr>
+          <w:rFonts w:ascii="Microsoft YaHei" w:eastAsia="Microsoft YaHei" w:hAnsi="Microsoft YaHei" w:hint="eastAsia"/>
+          <w:sz w:val="18"/>
+          <w:szCs w:val="18"/>
         </w:rPr>
         <w:t>ifram</w:t>
       </w:r>
       <w:r>
         <w:rPr>
-          <w:rFonts w:ascii="微软雅黑" w:eastAsia="微软雅黑" w:hAnsi="微软雅黑"/>
-          <w:sz w:val="24"/>
-          <w:szCs w:val="24"/>
+          <w:rFonts w:ascii="Microsoft YaHei" w:eastAsia="Microsoft YaHei" w:hAnsi="Microsoft YaHei"/>
+          <w:sz w:val="18"/>
+          <w:szCs w:val="18"/>
         </w:rPr>
         <w:t>e</w:t>
       </w:r>
-      <w:r>
-        <w:rPr>
-          <w:rFonts w:ascii="微软雅黑" w:eastAsia="微软雅黑" w:hAnsi="微软雅黑" w:hint="eastAsia"/>
-          <w:sz w:val="24"/>
-          <w:szCs w:val="24"/>
+      <w:proofErr w:type="spellEnd"/>
+      <w:r>
+        <w:rPr>
+          <w:rFonts w:ascii="Microsoft YaHei" w:eastAsia="Microsoft YaHei" w:hAnsi="Microsoft YaHei" w:hint="eastAsia"/>
+          <w:sz w:val="18"/>
+          <w:szCs w:val="18"/>
         </w:rPr>
         <w:t>跳出</w:t>
       </w:r>
       <w:r>
         <w:rPr>
-          <w:rFonts w:ascii="微软雅黑" w:eastAsia="微软雅黑" w:hAnsi="微软雅黑"/>
-          <w:sz w:val="24"/>
-          <w:szCs w:val="24"/>
+          <w:rFonts w:ascii="Microsoft YaHei" w:eastAsia="Microsoft YaHei" w:hAnsi="Microsoft YaHei"/>
+          <w:sz w:val="18"/>
+          <w:szCs w:val="18"/>
         </w:rPr>
         <w:t>到</w:t>
       </w:r>
       <w:r>
         <w:rPr>
-          <w:rFonts w:ascii="微软雅黑" w:eastAsia="微软雅黑" w:hAnsi="微软雅黑" w:hint="eastAsia"/>
-          <w:sz w:val="24"/>
-          <w:szCs w:val="24"/>
+          <w:rFonts w:ascii="Microsoft YaHei" w:eastAsia="Microsoft YaHei" w:hAnsi="Microsoft YaHei" w:hint="eastAsia"/>
+          <w:sz w:val="18"/>
+          <w:szCs w:val="18"/>
         </w:rPr>
         <w:t>top window默认</w:t>
       </w:r>
       <w:r>
         <w:rPr>
-          <w:rFonts w:ascii="微软雅黑" w:eastAsia="微软雅黑" w:hAnsi="微软雅黑"/>
-          <w:sz w:val="24"/>
-          <w:szCs w:val="24"/>
+          <w:rFonts w:ascii="Microsoft YaHei" w:eastAsia="Microsoft YaHei" w:hAnsi="Microsoft YaHei"/>
+          <w:sz w:val="18"/>
+          <w:szCs w:val="18"/>
         </w:rPr>
         <w:t>窗口。</w:t>
       </w:r>
@@ -818,48 +897,84 @@
     <w:p>
       <w:pPr>
         <w:rPr>
-          <w:rFonts w:ascii="微软雅黑" w:eastAsia="微软雅黑" w:hAnsi="微软雅黑"/>
-          <w:sz w:val="24"/>
-          <w:szCs w:val="24"/>
-        </w:rPr>
-      </w:pPr>
-      <w:r>
-        <w:rPr>
-          <w:rFonts w:ascii="微软雅黑" w:eastAsia="微软雅黑" w:hAnsi="微软雅黑"/>
-          <w:sz w:val="24"/>
-          <w:szCs w:val="24"/>
-        </w:rPr>
-        <w:t>1 switch_to.frame(“frame</w:t>
-      </w:r>
-      <w:r>
-        <w:rPr>
-          <w:rFonts w:ascii="微软雅黑" w:eastAsia="微软雅黑" w:hAnsi="微软雅黑" w:hint="eastAsia"/>
-          <w:sz w:val="24"/>
-          <w:szCs w:val="24"/>
+          <w:rFonts w:ascii="Microsoft YaHei" w:eastAsia="Microsoft YaHei" w:hAnsi="Microsoft YaHei"/>
+          <w:sz w:val="18"/>
+          <w:szCs w:val="18"/>
+        </w:rPr>
+      </w:pPr>
+      <w:r>
+        <w:rPr>
+          <w:rFonts w:ascii="Microsoft YaHei" w:eastAsia="Microsoft YaHei" w:hAnsi="Microsoft YaHei"/>
+          <w:sz w:val="18"/>
+          <w:szCs w:val="18"/>
+        </w:rPr>
+        <w:t xml:space="preserve">1 </w:t>
+      </w:r>
+      <w:proofErr w:type="spellStart"/>
+      <w:r>
+        <w:rPr>
+          <w:rFonts w:ascii="Microsoft YaHei" w:eastAsia="Microsoft YaHei" w:hAnsi="Microsoft YaHei"/>
+          <w:sz w:val="18"/>
+          <w:szCs w:val="18"/>
+        </w:rPr>
+        <w:t>switch_</w:t>
+      </w:r>
+      <w:proofErr w:type="gramStart"/>
+      <w:r>
+        <w:rPr>
+          <w:rFonts w:ascii="Microsoft YaHei" w:eastAsia="Microsoft YaHei" w:hAnsi="Microsoft YaHei"/>
+          <w:sz w:val="18"/>
+          <w:szCs w:val="18"/>
+        </w:rPr>
+        <w:t>to.frame</w:t>
+      </w:r>
+      <w:proofErr w:type="spellEnd"/>
+      <w:r>
+        <w:rPr>
+          <w:rFonts w:ascii="Microsoft YaHei" w:eastAsia="Microsoft YaHei" w:hAnsi="Microsoft YaHei"/>
+          <w:sz w:val="18"/>
+          <w:szCs w:val="18"/>
+        </w:rPr>
+        <w:t>(</w:t>
+      </w:r>
+      <w:proofErr w:type="gramEnd"/>
+      <w:r>
+        <w:rPr>
+          <w:rFonts w:ascii="Microsoft YaHei" w:eastAsia="Microsoft YaHei" w:hAnsi="Microsoft YaHei"/>
+          <w:sz w:val="18"/>
+          <w:szCs w:val="18"/>
+        </w:rPr>
+        <w:t>“frame</w:t>
+      </w:r>
+      <w:r>
+        <w:rPr>
+          <w:rFonts w:ascii="Microsoft YaHei" w:eastAsia="Microsoft YaHei" w:hAnsi="Microsoft YaHei" w:hint="eastAsia"/>
+          <w:sz w:val="18"/>
+          <w:szCs w:val="18"/>
         </w:rPr>
         <w:t>名称</w:t>
       </w:r>
       <w:r>
         <w:rPr>
-          <w:rFonts w:ascii="微软雅黑" w:eastAsia="微软雅黑" w:hAnsi="微软雅黑"/>
-          <w:sz w:val="24"/>
-          <w:szCs w:val="24"/>
+          <w:rFonts w:ascii="Microsoft YaHei" w:eastAsia="Microsoft YaHei" w:hAnsi="Microsoft YaHei"/>
+          <w:sz w:val="18"/>
+          <w:szCs w:val="18"/>
         </w:rPr>
         <w:t>或者</w:t>
       </w:r>
       <w:r>
         <w:rPr>
-          <w:rFonts w:ascii="微软雅黑" w:eastAsia="微软雅黑" w:hAnsi="微软雅黑" w:hint="eastAsia"/>
-          <w:sz w:val="24"/>
-          <w:szCs w:val="24"/>
+          <w:rFonts w:ascii="Microsoft YaHei" w:eastAsia="Microsoft YaHei" w:hAnsi="Microsoft YaHei" w:hint="eastAsia"/>
+          <w:sz w:val="18"/>
+          <w:szCs w:val="18"/>
         </w:rPr>
         <w:t>id</w:t>
       </w:r>
       <w:r>
         <w:rPr>
-          <w:rFonts w:ascii="微软雅黑" w:eastAsia="微软雅黑" w:hAnsi="微软雅黑"/>
-          <w:sz w:val="24"/>
-          <w:szCs w:val="24"/>
+          <w:rFonts w:ascii="Microsoft YaHei" w:eastAsia="Microsoft YaHei" w:hAnsi="Microsoft YaHei"/>
+          <w:sz w:val="18"/>
+          <w:szCs w:val="18"/>
         </w:rPr>
         <w:t>”)</w:t>
       </w:r>
@@ -867,32 +982,32 @@
     <w:p>
       <w:pPr>
         <w:rPr>
-          <w:rFonts w:ascii="微软雅黑" w:eastAsia="微软雅黑" w:hAnsi="微软雅黑"/>
-          <w:sz w:val="24"/>
-          <w:szCs w:val="24"/>
-        </w:rPr>
-      </w:pPr>
-      <w:r>
-        <w:rPr>
-          <w:rFonts w:ascii="微软雅黑" w:eastAsia="微软雅黑" w:hAnsi="微软雅黑"/>
-          <w:sz w:val="24"/>
-          <w:szCs w:val="24"/>
+          <w:rFonts w:ascii="Microsoft YaHei" w:eastAsia="Microsoft YaHei" w:hAnsi="Microsoft YaHei"/>
+          <w:sz w:val="18"/>
+          <w:szCs w:val="18"/>
+        </w:rPr>
+      </w:pPr>
+      <w:r>
+        <w:rPr>
+          <w:rFonts w:ascii="Microsoft YaHei" w:eastAsia="Microsoft YaHei" w:hAnsi="Microsoft YaHei"/>
+          <w:sz w:val="18"/>
+          <w:szCs w:val="18"/>
         </w:rPr>
         <w:t xml:space="preserve">2. </w:t>
       </w:r>
       <w:r>
         <w:rPr>
-          <w:rFonts w:ascii="微软雅黑" w:eastAsia="微软雅黑" w:hAnsi="微软雅黑" w:hint="eastAsia"/>
-          <w:sz w:val="24"/>
-          <w:szCs w:val="24"/>
+          <w:rFonts w:ascii="Microsoft YaHei" w:eastAsia="Microsoft YaHei" w:hAnsi="Microsoft YaHei" w:hint="eastAsia"/>
+          <w:sz w:val="18"/>
+          <w:szCs w:val="18"/>
         </w:rPr>
         <w:t>操作</w:t>
       </w:r>
       <w:r>
         <w:rPr>
-          <w:rFonts w:ascii="微软雅黑" w:eastAsia="微软雅黑" w:hAnsi="微软雅黑"/>
-          <w:sz w:val="24"/>
-          <w:szCs w:val="24"/>
+          <w:rFonts w:ascii="Microsoft YaHei" w:eastAsia="Microsoft YaHei" w:hAnsi="Microsoft YaHei"/>
+          <w:sz w:val="18"/>
+          <w:szCs w:val="18"/>
         </w:rPr>
         <w:t>元素</w:t>
       </w:r>
@@ -900,127 +1015,157 @@
     <w:p>
       <w:pPr>
         <w:rPr>
-          <w:rFonts w:ascii="微软雅黑" w:eastAsia="微软雅黑" w:hAnsi="微软雅黑"/>
-          <w:sz w:val="24"/>
-          <w:szCs w:val="24"/>
-        </w:rPr>
-      </w:pPr>
-      <w:r>
-        <w:rPr>
-          <w:rFonts w:ascii="微软雅黑" w:eastAsia="微软雅黑" w:hAnsi="微软雅黑" w:hint="eastAsia"/>
-          <w:sz w:val="24"/>
-          <w:szCs w:val="24"/>
-        </w:rPr>
-        <w:t>3. switch</w:t>
-      </w:r>
-      <w:r>
-        <w:rPr>
-          <w:rFonts w:ascii="微软雅黑" w:eastAsia="微软雅黑" w:hAnsi="微软雅黑"/>
-          <w:sz w:val="24"/>
-          <w:szCs w:val="24"/>
-        </w:rPr>
-        <w:t>_to.default_content()</w:t>
-      </w:r>
-    </w:p>
-    <w:p>
-      <w:pPr>
-        <w:rPr>
-          <w:rFonts w:ascii="微软雅黑" w:eastAsia="微软雅黑" w:hAnsi="微软雅黑"/>
-          <w:sz w:val="24"/>
-          <w:szCs w:val="24"/>
-        </w:rPr>
-      </w:pPr>
-    </w:p>
-    <w:p>
-      <w:pPr>
-        <w:rPr>
-          <w:rFonts w:ascii="微软雅黑" w:eastAsia="微软雅黑" w:hAnsi="微软雅黑"/>
-          <w:sz w:val="24"/>
-          <w:szCs w:val="24"/>
-        </w:rPr>
-      </w:pPr>
-    </w:p>
-    <w:p>
-      <w:pPr>
-        <w:rPr>
-          <w:rFonts w:ascii="微软雅黑" w:eastAsia="微软雅黑" w:hAnsi="微软雅黑"/>
-          <w:sz w:val="24"/>
-          <w:szCs w:val="24"/>
-        </w:rPr>
-      </w:pPr>
-    </w:p>
-    <w:p>
-      <w:pPr>
-        <w:rPr>
-          <w:rFonts w:ascii="微软雅黑" w:eastAsia="微软雅黑" w:hAnsi="微软雅黑"/>
-          <w:sz w:val="24"/>
-          <w:szCs w:val="24"/>
-        </w:rPr>
-      </w:pPr>
-    </w:p>
-    <w:p>
-      <w:pPr>
-        <w:rPr>
-          <w:rFonts w:ascii="微软雅黑" w:eastAsia="微软雅黑" w:hAnsi="微软雅黑"/>
-          <w:sz w:val="24"/>
-          <w:szCs w:val="24"/>
-        </w:rPr>
-      </w:pPr>
-    </w:p>
-    <w:p>
-      <w:pPr>
-        <w:rPr>
-          <w:rFonts w:ascii="微软雅黑" w:eastAsia="微软雅黑" w:hAnsi="微软雅黑"/>
-          <w:sz w:val="24"/>
-          <w:szCs w:val="24"/>
-        </w:rPr>
-      </w:pPr>
-      <w:r>
-        <w:rPr>
-          <w:rFonts w:ascii="微软雅黑" w:eastAsia="微软雅黑" w:hAnsi="微软雅黑" w:hint="eastAsia"/>
-          <w:sz w:val="24"/>
-          <w:szCs w:val="24"/>
+          <w:rFonts w:ascii="Microsoft YaHei" w:eastAsia="Microsoft YaHei" w:hAnsi="Microsoft YaHei"/>
+          <w:sz w:val="18"/>
+          <w:szCs w:val="18"/>
+        </w:rPr>
+      </w:pPr>
+      <w:r>
+        <w:rPr>
+          <w:rFonts w:ascii="Microsoft YaHei" w:eastAsia="Microsoft YaHei" w:hAnsi="Microsoft YaHei" w:hint="eastAsia"/>
+          <w:sz w:val="18"/>
+          <w:szCs w:val="18"/>
+        </w:rPr>
+        <w:t xml:space="preserve">3. </w:t>
+      </w:r>
+      <w:proofErr w:type="spellStart"/>
+      <w:r>
+        <w:rPr>
+          <w:rFonts w:ascii="Microsoft YaHei" w:eastAsia="Microsoft YaHei" w:hAnsi="Microsoft YaHei" w:hint="eastAsia"/>
+          <w:sz w:val="18"/>
+          <w:szCs w:val="18"/>
+        </w:rPr>
+        <w:t>switch</w:t>
+      </w:r>
+      <w:r>
+        <w:rPr>
+          <w:rFonts w:ascii="Microsoft YaHei" w:eastAsia="Microsoft YaHei" w:hAnsi="Microsoft YaHei"/>
+          <w:sz w:val="18"/>
+          <w:szCs w:val="18"/>
+        </w:rPr>
+        <w:t>_to.default_</w:t>
+      </w:r>
+      <w:proofErr w:type="gramStart"/>
+      <w:r>
+        <w:rPr>
+          <w:rFonts w:ascii="Microsoft YaHei" w:eastAsia="Microsoft YaHei" w:hAnsi="Microsoft YaHei"/>
+          <w:sz w:val="18"/>
+          <w:szCs w:val="18"/>
+        </w:rPr>
+        <w:t>content</w:t>
+      </w:r>
+      <w:proofErr w:type="spellEnd"/>
+      <w:r>
+        <w:rPr>
+          <w:rFonts w:ascii="Microsoft YaHei" w:eastAsia="Microsoft YaHei" w:hAnsi="Microsoft YaHei"/>
+          <w:sz w:val="18"/>
+          <w:szCs w:val="18"/>
+        </w:rPr>
+        <w:t>()</w:t>
+      </w:r>
+      <w:proofErr w:type="gramEnd"/>
+    </w:p>
+    <w:p>
+      <w:pPr>
+        <w:rPr>
+          <w:rFonts w:ascii="Microsoft YaHei" w:eastAsia="Microsoft YaHei" w:hAnsi="Microsoft YaHei"/>
+          <w:sz w:val="18"/>
+          <w:szCs w:val="18"/>
+        </w:rPr>
+      </w:pPr>
+    </w:p>
+    <w:p>
+      <w:pPr>
+        <w:rPr>
+          <w:rFonts w:ascii="Microsoft YaHei" w:eastAsia="Microsoft YaHei" w:hAnsi="Microsoft YaHei"/>
+          <w:sz w:val="18"/>
+          <w:szCs w:val="18"/>
+        </w:rPr>
+      </w:pPr>
+    </w:p>
+    <w:p>
+      <w:pPr>
+        <w:rPr>
+          <w:rFonts w:ascii="Microsoft YaHei" w:eastAsia="Microsoft YaHei" w:hAnsi="Microsoft YaHei"/>
+          <w:sz w:val="18"/>
+          <w:szCs w:val="18"/>
+        </w:rPr>
+      </w:pPr>
+    </w:p>
+    <w:p>
+      <w:pPr>
+        <w:rPr>
+          <w:rFonts w:ascii="Microsoft YaHei" w:eastAsia="Microsoft YaHei" w:hAnsi="Microsoft YaHei"/>
+          <w:sz w:val="18"/>
+          <w:szCs w:val="18"/>
+        </w:rPr>
+      </w:pPr>
+    </w:p>
+    <w:p>
+      <w:pPr>
+        <w:rPr>
+          <w:rFonts w:ascii="Microsoft YaHei" w:eastAsia="Microsoft YaHei" w:hAnsi="Microsoft YaHei"/>
+          <w:sz w:val="18"/>
+          <w:szCs w:val="18"/>
+        </w:rPr>
+      </w:pPr>
+    </w:p>
+    <w:p>
+      <w:pPr>
+        <w:rPr>
+          <w:rFonts w:ascii="Microsoft YaHei" w:eastAsia="Microsoft YaHei" w:hAnsi="Microsoft YaHei"/>
+          <w:sz w:val="18"/>
+          <w:szCs w:val="18"/>
+        </w:rPr>
+      </w:pPr>
+      <w:r>
+        <w:rPr>
+          <w:rFonts w:ascii="Microsoft YaHei" w:eastAsia="Microsoft YaHei" w:hAnsi="Microsoft YaHei" w:hint="eastAsia"/>
+          <w:sz w:val="18"/>
+          <w:szCs w:val="18"/>
+        </w:rPr>
+        <w:t>修改</w:t>
+      </w:r>
+      <w:r>
+        <w:rPr>
+          <w:rFonts w:ascii="Microsoft YaHei" w:eastAsia="Microsoft YaHei" w:hAnsi="Microsoft YaHei"/>
+          <w:sz w:val="18"/>
+          <w:szCs w:val="18"/>
+        </w:rPr>
+        <w:t>后</w:t>
+      </w:r>
+      <w:r>
+        <w:rPr>
+          <w:rFonts w:ascii="Microsoft YaHei" w:eastAsia="Microsoft YaHei" w:hAnsi="Microsoft YaHei" w:hint="eastAsia"/>
+          <w:sz w:val="18"/>
+          <w:szCs w:val="18"/>
+        </w:rPr>
+        <w:t>代码</w:t>
+      </w:r>
+      <w:r>
+        <w:rPr>
+          <w:rFonts w:ascii="Microsoft YaHei" w:eastAsia="Microsoft YaHei" w:hAnsi="Microsoft YaHei"/>
+          <w:sz w:val="18"/>
+          <w:szCs w:val="18"/>
+        </w:rPr>
+        <w:t>如下：</w:t>
+      </w:r>
+    </w:p>
+    <w:p>
+      <w:pPr>
+        <w:rPr>
+          <w:rFonts w:ascii="Microsoft YaHei" w:eastAsia="Microsoft YaHei" w:hAnsi="Microsoft YaHei"/>
+          <w:sz w:val="18"/>
+          <w:szCs w:val="18"/>
+        </w:rPr>
+      </w:pPr>
+      <w:r>
+        <w:rPr>
+          <w:noProof/>
+          <w:sz w:val="18"/>
+          <w:szCs w:val="18"/>
         </w:rPr>
         <w:lastRenderedPageBreak/>
-        <w:t>修改</w:t>
-      </w:r>
-      <w:r>
-        <w:rPr>
-          <w:rFonts w:ascii="微软雅黑" w:eastAsia="微软雅黑" w:hAnsi="微软雅黑"/>
-          <w:sz w:val="24"/>
-          <w:szCs w:val="24"/>
-        </w:rPr>
-        <w:t>后</w:t>
-      </w:r>
-      <w:r>
-        <w:rPr>
-          <w:rFonts w:ascii="微软雅黑" w:eastAsia="微软雅黑" w:hAnsi="微软雅黑" w:hint="eastAsia"/>
-          <w:sz w:val="24"/>
-          <w:szCs w:val="24"/>
-        </w:rPr>
-        <w:t>代码</w:t>
-      </w:r>
-      <w:r>
-        <w:rPr>
-          <w:rFonts w:ascii="微软雅黑" w:eastAsia="微软雅黑" w:hAnsi="微软雅黑"/>
-          <w:sz w:val="24"/>
-          <w:szCs w:val="24"/>
-        </w:rPr>
-        <w:t>如下：</w:t>
-      </w:r>
-    </w:p>
-    <w:p>
-      <w:pPr>
-        <w:rPr>
-          <w:rFonts w:ascii="微软雅黑" w:eastAsia="微软雅黑" w:hAnsi="微软雅黑"/>
-          <w:sz w:val="24"/>
-          <w:szCs w:val="24"/>
-        </w:rPr>
-      </w:pPr>
-      <w:r>
-        <w:rPr>
-          <w:noProof/>
-        </w:rPr>
         <w:drawing>
           <wp:inline distT="0" distB="0" distL="0" distR="0" wp14:anchorId="092866EA" wp14:editId="7B78E10D">
             <wp:extent cx="5274310" cy="2811145"/>
@@ -1061,33 +1206,33 @@
     <w:p>
       <w:pPr>
         <w:rPr>
-          <w:rFonts w:ascii="微软雅黑" w:eastAsia="微软雅黑" w:hAnsi="微软雅黑"/>
-          <w:sz w:val="24"/>
-          <w:szCs w:val="24"/>
-        </w:rPr>
-      </w:pPr>
-    </w:p>
-    <w:p>
-      <w:pPr>
-        <w:rPr>
-          <w:rFonts w:ascii="微软雅黑" w:eastAsia="微软雅黑" w:hAnsi="微软雅黑"/>
-          <w:sz w:val="24"/>
-          <w:szCs w:val="24"/>
-        </w:rPr>
-      </w:pPr>
-      <w:r>
-        <w:rPr>
-          <w:rFonts w:ascii="微软雅黑" w:eastAsia="微软雅黑" w:hAnsi="微软雅黑" w:hint="eastAsia"/>
-          <w:sz w:val="24"/>
-          <w:szCs w:val="24"/>
+          <w:rFonts w:ascii="Microsoft YaHei" w:eastAsia="Microsoft YaHei" w:hAnsi="Microsoft YaHei"/>
+          <w:sz w:val="18"/>
+          <w:szCs w:val="18"/>
+        </w:rPr>
+      </w:pPr>
+    </w:p>
+    <w:p>
+      <w:pPr>
+        <w:rPr>
+          <w:rFonts w:ascii="Microsoft YaHei" w:eastAsia="Microsoft YaHei" w:hAnsi="Microsoft YaHei"/>
+          <w:sz w:val="18"/>
+          <w:szCs w:val="18"/>
+        </w:rPr>
+      </w:pPr>
+      <w:r>
+        <w:rPr>
+          <w:rFonts w:ascii="Microsoft YaHei" w:eastAsia="Microsoft YaHei" w:hAnsi="Microsoft YaHei" w:hint="eastAsia"/>
+          <w:sz w:val="18"/>
+          <w:szCs w:val="18"/>
         </w:rPr>
         <w:t>注意</w:t>
       </w:r>
       <w:r>
         <w:rPr>
-          <w:rFonts w:ascii="微软雅黑" w:eastAsia="微软雅黑" w:hAnsi="微软雅黑"/>
-          <w:sz w:val="24"/>
-          <w:szCs w:val="24"/>
+          <w:rFonts w:ascii="Microsoft YaHei" w:eastAsia="Microsoft YaHei" w:hAnsi="Microsoft YaHei"/>
+          <w:sz w:val="18"/>
+          <w:szCs w:val="18"/>
         </w:rPr>
         <w:t>：</w:t>
       </w:r>
@@ -1095,148 +1240,146 @@
     <w:p>
       <w:pPr>
         <w:rPr>
-          <w:rFonts w:ascii="微软雅黑" w:eastAsia="微软雅黑" w:hAnsi="微软雅黑" w:hint="eastAsia"/>
-          <w:sz w:val="24"/>
-          <w:szCs w:val="24"/>
-        </w:rPr>
-      </w:pPr>
-      <w:r>
-        <w:rPr>
-          <w:rFonts w:ascii="微软雅黑" w:eastAsia="微软雅黑" w:hAnsi="微软雅黑" w:hint="eastAsia"/>
-          <w:sz w:val="24"/>
-          <w:szCs w:val="24"/>
+          <w:rFonts w:ascii="Microsoft YaHei" w:eastAsia="Microsoft YaHei" w:hAnsi="Microsoft YaHei"/>
+          <w:sz w:val="18"/>
+          <w:szCs w:val="18"/>
+        </w:rPr>
+      </w:pPr>
+      <w:r>
+        <w:rPr>
+          <w:rFonts w:ascii="Microsoft YaHei" w:eastAsia="Microsoft YaHei" w:hAnsi="Microsoft YaHei" w:hint="eastAsia"/>
+          <w:sz w:val="18"/>
+          <w:szCs w:val="18"/>
         </w:rPr>
         <w:t>如果iframe</w:t>
       </w:r>
       <w:r>
         <w:rPr>
-          <w:rFonts w:ascii="微软雅黑" w:eastAsia="微软雅黑" w:hAnsi="微软雅黑"/>
-          <w:sz w:val="24"/>
-          <w:szCs w:val="24"/>
+          <w:rFonts w:ascii="Microsoft YaHei" w:eastAsia="Microsoft YaHei" w:hAnsi="Microsoft YaHei"/>
+          <w:sz w:val="18"/>
+          <w:szCs w:val="18"/>
         </w:rPr>
         <w:t>1</w:t>
       </w:r>
       <w:r>
         <w:rPr>
-          <w:rFonts w:ascii="微软雅黑" w:eastAsia="微软雅黑" w:hAnsi="微软雅黑" w:hint="eastAsia"/>
-          <w:sz w:val="24"/>
-          <w:szCs w:val="24"/>
+          <w:rFonts w:ascii="Microsoft YaHei" w:eastAsia="Microsoft YaHei" w:hAnsi="Microsoft YaHei" w:hint="eastAsia"/>
+          <w:sz w:val="18"/>
+          <w:szCs w:val="18"/>
         </w:rPr>
         <w:t>下</w:t>
       </w:r>
       <w:r>
         <w:rPr>
-          <w:rFonts w:ascii="微软雅黑" w:eastAsia="微软雅黑" w:hAnsi="微软雅黑"/>
-          <w:sz w:val="24"/>
-          <w:szCs w:val="24"/>
+          <w:rFonts w:ascii="Microsoft YaHei" w:eastAsia="Microsoft YaHei" w:hAnsi="Microsoft YaHei"/>
+          <w:sz w:val="18"/>
+          <w:szCs w:val="18"/>
         </w:rPr>
         <w:t>嵌套</w:t>
       </w:r>
       <w:r>
         <w:rPr>
-          <w:rFonts w:ascii="微软雅黑" w:eastAsia="微软雅黑" w:hAnsi="微软雅黑" w:hint="eastAsia"/>
-          <w:sz w:val="24"/>
-          <w:szCs w:val="24"/>
+          <w:rFonts w:ascii="Microsoft YaHei" w:eastAsia="Microsoft YaHei" w:hAnsi="Microsoft YaHei" w:hint="eastAsia"/>
+          <w:sz w:val="18"/>
+          <w:szCs w:val="18"/>
         </w:rPr>
         <w:t>iframe</w:t>
       </w:r>
       <w:r>
         <w:rPr>
-          <w:rFonts w:ascii="微软雅黑" w:eastAsia="微软雅黑" w:hAnsi="微软雅黑"/>
-          <w:sz w:val="24"/>
-          <w:szCs w:val="24"/>
+          <w:rFonts w:ascii="Microsoft YaHei" w:eastAsia="Microsoft YaHei" w:hAnsi="Microsoft YaHei"/>
+          <w:sz w:val="18"/>
+          <w:szCs w:val="18"/>
         </w:rPr>
         <w:t>2</w:t>
       </w:r>
       <w:r>
         <w:rPr>
-          <w:rFonts w:ascii="微软雅黑" w:eastAsia="微软雅黑" w:hAnsi="微软雅黑" w:hint="eastAsia"/>
-          <w:sz w:val="24"/>
-          <w:szCs w:val="24"/>
+          <w:rFonts w:ascii="Microsoft YaHei" w:eastAsia="Microsoft YaHei" w:hAnsi="Microsoft YaHei" w:hint="eastAsia"/>
+          <w:sz w:val="18"/>
+          <w:szCs w:val="18"/>
         </w:rPr>
         <w:t>，</w:t>
       </w:r>
       <w:r>
         <w:rPr>
-          <w:rFonts w:ascii="微软雅黑" w:eastAsia="微软雅黑" w:hAnsi="微软雅黑"/>
-          <w:sz w:val="24"/>
-          <w:szCs w:val="24"/>
+          <w:rFonts w:ascii="Microsoft YaHei" w:eastAsia="Microsoft YaHei" w:hAnsi="Microsoft YaHei"/>
+          <w:sz w:val="18"/>
+          <w:szCs w:val="18"/>
         </w:rPr>
         <w:t>需要先跳转到</w:t>
       </w:r>
       <w:r>
         <w:rPr>
-          <w:rFonts w:ascii="微软雅黑" w:eastAsia="微软雅黑" w:hAnsi="微软雅黑" w:hint="eastAsia"/>
-          <w:sz w:val="24"/>
-          <w:szCs w:val="24"/>
+          <w:rFonts w:ascii="Microsoft YaHei" w:eastAsia="Microsoft YaHei" w:hAnsi="Microsoft YaHei" w:hint="eastAsia"/>
+          <w:sz w:val="18"/>
+          <w:szCs w:val="18"/>
         </w:rPr>
         <w:t>iframe1，</w:t>
       </w:r>
       <w:r>
         <w:rPr>
-          <w:rFonts w:ascii="微软雅黑" w:eastAsia="微软雅黑" w:hAnsi="微软雅黑"/>
-          <w:sz w:val="24"/>
-          <w:szCs w:val="24"/>
+          <w:rFonts w:ascii="Microsoft YaHei" w:eastAsia="Microsoft YaHei" w:hAnsi="Microsoft YaHei"/>
+          <w:sz w:val="18"/>
+          <w:szCs w:val="18"/>
         </w:rPr>
         <w:t>然后通过</w:t>
       </w:r>
       <w:r>
         <w:rPr>
-          <w:rFonts w:ascii="微软雅黑" w:eastAsia="微软雅黑" w:hAnsi="微软雅黑" w:hint="eastAsia"/>
-          <w:sz w:val="24"/>
-          <w:szCs w:val="24"/>
+          <w:rFonts w:ascii="Microsoft YaHei" w:eastAsia="Microsoft YaHei" w:hAnsi="Microsoft YaHei" w:hint="eastAsia"/>
+          <w:sz w:val="18"/>
+          <w:szCs w:val="18"/>
         </w:rPr>
         <w:t>switch方法</w:t>
       </w:r>
       <w:r>
         <w:rPr>
-          <w:rFonts w:ascii="微软雅黑" w:eastAsia="微软雅黑" w:hAnsi="微软雅黑"/>
-          <w:sz w:val="24"/>
-          <w:szCs w:val="24"/>
+          <w:rFonts w:ascii="Microsoft YaHei" w:eastAsia="Microsoft YaHei" w:hAnsi="Microsoft YaHei"/>
+          <w:sz w:val="18"/>
+          <w:szCs w:val="18"/>
         </w:rPr>
         <w:t>跳转到</w:t>
       </w:r>
       <w:r>
         <w:rPr>
-          <w:rFonts w:ascii="微软雅黑" w:eastAsia="微软雅黑" w:hAnsi="微软雅黑" w:hint="eastAsia"/>
-          <w:sz w:val="24"/>
-          <w:szCs w:val="24"/>
+          <w:rFonts w:ascii="Microsoft YaHei" w:eastAsia="Microsoft YaHei" w:hAnsi="Microsoft YaHei" w:hint="eastAsia"/>
+          <w:sz w:val="18"/>
+          <w:szCs w:val="18"/>
         </w:rPr>
         <w:t>iframe2，这个</w:t>
       </w:r>
       <w:r>
         <w:rPr>
-          <w:rFonts w:ascii="微软雅黑" w:eastAsia="微软雅黑" w:hAnsi="微软雅黑"/>
-          <w:sz w:val="24"/>
-          <w:szCs w:val="24"/>
+          <w:rFonts w:ascii="Microsoft YaHei" w:eastAsia="Microsoft YaHei" w:hAnsi="Microsoft YaHei"/>
+          <w:sz w:val="18"/>
+          <w:szCs w:val="18"/>
         </w:rPr>
         <w:t>时候才可以操作</w:t>
       </w:r>
       <w:r>
         <w:rPr>
-          <w:rFonts w:ascii="微软雅黑" w:eastAsia="微软雅黑" w:hAnsi="微软雅黑" w:hint="eastAsia"/>
-          <w:sz w:val="24"/>
-          <w:szCs w:val="24"/>
+          <w:rFonts w:ascii="Microsoft YaHei" w:eastAsia="Microsoft YaHei" w:hAnsi="Microsoft YaHei" w:hint="eastAsia"/>
+          <w:sz w:val="18"/>
+          <w:szCs w:val="18"/>
         </w:rPr>
         <w:t>iframe2中</w:t>
       </w:r>
       <w:r>
         <w:rPr>
-          <w:rFonts w:ascii="微软雅黑" w:eastAsia="微软雅黑" w:hAnsi="微软雅黑"/>
-          <w:sz w:val="24"/>
-          <w:szCs w:val="24"/>
+          <w:rFonts w:ascii="Microsoft YaHei" w:eastAsia="Microsoft YaHei" w:hAnsi="Microsoft YaHei"/>
+          <w:sz w:val="18"/>
+          <w:szCs w:val="18"/>
         </w:rPr>
         <w:t>的元素。</w:t>
       </w:r>
-      <w:bookmarkStart w:id="0" w:name="_GoBack"/>
-      <w:bookmarkEnd w:id="0"/>
-    </w:p>
-    <w:p>
-      <w:pPr>
-        <w:rPr>
-          <w:rFonts w:ascii="微软雅黑" w:eastAsia="微软雅黑" w:hAnsi="微软雅黑"/>
-          <w:sz w:val="24"/>
-          <w:szCs w:val="24"/>
+    </w:p>
+    <w:p>
+      <w:pPr>
+        <w:rPr>
+          <w:rFonts w:ascii="Microsoft YaHei" w:eastAsia="Microsoft YaHei" w:hAnsi="Microsoft YaHei"/>
+          <w:sz w:val="18"/>
+          <w:szCs w:val="18"/>
         </w:rPr>
       </w:pPr>
     </w:p>
@@ -1637,7 +1780,7 @@
     <w:lsdException w:name="List Table 6 Colorful Accent 6" w:uiPriority="51"/>
     <w:lsdException w:name="List Table 7 Colorful Accent 6" w:uiPriority="52"/>
   </w:latentStyles>
-  <w:style w:type="paragraph" w:default="1" w:styleId="a">
+  <w:style w:type="paragraph" w:default="1" w:styleId="Normal">
     <w:name w:val="Normal"/>
     <w:qFormat/>
     <w:pPr>
@@ -1645,13 +1788,13 @@
       <w:jc w:val="both"/>
     </w:pPr>
   </w:style>
-  <w:style w:type="character" w:default="1" w:styleId="a0">
+  <w:style w:type="character" w:default="1" w:styleId="DefaultParagraphFont">
     <w:name w:val="Default Paragraph Font"/>
     <w:uiPriority w:val="1"/>
     <w:semiHidden/>
     <w:unhideWhenUsed/>
   </w:style>
-  <w:style w:type="table" w:default="1" w:styleId="a1">
+  <w:style w:type="table" w:default="1" w:styleId="TableNormal">
     <w:name w:val="Normal Table"/>
     <w:uiPriority w:val="99"/>
     <w:semiHidden/>
@@ -1666,7 +1809,7 @@
       </w:tblCellMar>
     </w:tblPr>
   </w:style>
-  <w:style w:type="numbering" w:default="1" w:styleId="a2">
+  <w:style w:type="numbering" w:default="1" w:styleId="NoList">
     <w:name w:val="No List"/>
     <w:uiPriority w:val="99"/>
     <w:semiHidden/>
